--- a/notes.docx
+++ b/notes.docx
@@ -228,21 +228,7 @@
         <w:rPr>
           <w:lang w:val="en-US"/>
         </w:rPr>
-        <w:t xml:space="preserve"> optimal contrast and optimal support for </w:t>
-      </w:r>
-      <w:proofErr w:type="spellStart"/>
-      <w:r>
-        <w:rPr>
-          <w:lang w:val="en-US"/>
-        </w:rPr>
-        <w:t>darkmode</w:t>
-      </w:r>
-      <w:proofErr w:type="spellEnd"/>
-      <w:r>
-        <w:rPr>
-          <w:lang w:val="en-US"/>
-        </w:rPr>
-        <w:t xml:space="preserve"> contrast</w:t>
+        <w:t xml:space="preserve"> optimal contrast and optimal support for darkmode contrast</w:t>
       </w:r>
       <w:r>
         <w:rPr>
@@ -268,6 +254,116 @@
           <w:lang w:val="en-US"/>
         </w:rPr>
         <w:t xml:space="preserve">Even though not being to do more than apply one color this is a big improvement and will make many things a lot easier! </w:t>
+      </w:r>
+    </w:p>
+    <w:p>
+      <w:pPr>
+        <w:rPr>
+          <w:lang w:val="en-US"/>
+        </w:rPr>
+      </w:pPr>
+    </w:p>
+    <w:p>
+      <w:pPr>
+        <w:rPr>
+          <w:b/>
+          <w:bCs/>
+          <w:lang w:val="en-US"/>
+        </w:rPr>
+      </w:pPr>
+      <w:r>
+        <w:rPr>
+          <w:b/>
+          <w:bCs/>
+          <w:lang w:val="en-US"/>
+        </w:rPr>
+        <w:t>Scroll-snap-type</w:t>
+      </w:r>
+    </w:p>
+    <w:p>
+      <w:pPr>
+        <w:rPr>
+          <w:lang w:val="en-US"/>
+        </w:rPr>
+      </w:pPr>
+      <w:r>
+        <w:rPr>
+          <w:lang w:val="en-US"/>
+        </w:rPr>
+        <w:t>The ability to snap to a specified element when you scroll</w:t>
+      </w:r>
+      <w:r>
+        <w:rPr>
+          <w:lang w:val="en-US"/>
+        </w:rPr>
+        <w:t>.</w:t>
+      </w:r>
+    </w:p>
+    <w:p>
+      <w:pPr>
+        <w:rPr>
+          <w:lang w:val="en-US"/>
+        </w:rPr>
+      </w:pPr>
+    </w:p>
+    <w:p>
+      <w:pPr>
+        <w:rPr>
+          <w:b/>
+          <w:bCs/>
+          <w:lang w:val="en-US"/>
+        </w:rPr>
+      </w:pPr>
+      <w:r>
+        <w:rPr>
+          <w:b/>
+          <w:bCs/>
+          <w:lang w:val="en-US"/>
+        </w:rPr>
+        <w:t>Aspect-ratio</w:t>
+      </w:r>
+    </w:p>
+    <w:p>
+      <w:pPr>
+        <w:rPr>
+          <w:lang w:val="en-US"/>
+        </w:rPr>
+      </w:pPr>
+      <w:r>
+        <w:rPr>
+          <w:lang w:val="en-US"/>
+        </w:rPr>
+        <w:t xml:space="preserve">By setting the aspect-ratio property we </w:t>
+      </w:r>
+      <w:r>
+        <w:rPr>
+          <w:lang w:val="en-US"/>
+        </w:rPr>
+        <w:t>can</w:t>
+      </w:r>
+      <w:r>
+        <w:rPr>
+          <w:lang w:val="en-US"/>
+        </w:rPr>
+        <w:t xml:space="preserve"> control the width and height without further calculation.</w:t>
+      </w:r>
+      <w:r>
+        <w:rPr>
+          <w:lang w:val="en-US"/>
+        </w:rPr>
+        <w:t xml:space="preserve"> This is especially useful if you have round elements like for example a round close button</w:t>
+      </w:r>
+      <w:r>
+        <w:rPr>
+          <w:lang w:val="en-US"/>
+        </w:rPr>
+        <w:t>. Or if you want to fit an image inside a 4/3 container</w:t>
+      </w:r>
+      <w:r>
+        <w:rPr>
+          <w:lang w:val="en-US"/>
+        </w:rPr>
+        <w:t>.</w:t>
       </w:r>
     </w:p>
     <w:sectPr>

--- a/notes.docx
+++ b/notes.docx
@@ -7,12 +7,14 @@
         <w:rPr>
           <w:b/>
           <w:bCs/>
+          <w:lang w:val="en-US"/>
         </w:rPr>
       </w:pPr>
       <w:r>
         <w:rPr>
           <w:b/>
           <w:bCs/>
+          <w:lang w:val="en-US"/>
         </w:rPr>
         <w:t>Container Query</w:t>
       </w:r>
@@ -364,6 +366,121 @@
           <w:lang w:val="en-US"/>
         </w:rPr>
         <w:t>.</w:t>
+      </w:r>
+    </w:p>
+    <w:p>
+      <w:pPr>
+        <w:rPr>
+          <w:lang w:val="en-US"/>
+        </w:rPr>
+      </w:pPr>
+    </w:p>
+    <w:p>
+      <w:pPr>
+        <w:rPr>
+          <w:b/>
+          <w:bCs/>
+          <w:lang w:val="en-US"/>
+        </w:rPr>
+      </w:pPr>
+      <w:r>
+        <w:rPr>
+          <w:b/>
+          <w:bCs/>
+          <w:lang w:val="en-US"/>
+        </w:rPr>
+        <w:t>CSS class nesting and chaining</w:t>
+      </w:r>
+    </w:p>
+    <w:p>
+      <w:pPr>
+        <w:rPr>
+          <w:lang w:val="en-US"/>
+        </w:rPr>
+      </w:pPr>
+      <w:r>
+        <w:rPr>
+          <w:lang w:val="en-US"/>
+        </w:rPr>
+        <w:t xml:space="preserve">Until recently CSS class nesting and chaining was only available </w:t>
+      </w:r>
+      <w:r>
+        <w:rPr>
+          <w:lang w:val="en-US"/>
+        </w:rPr>
+        <w:t xml:space="preserve">through </w:t>
+      </w:r>
+      <w:r>
+        <w:rPr>
+          <w:lang w:val="en-US"/>
+        </w:rPr>
+        <w:t>a CSS post processors like SASS, LESS and similar. This can now also be achieved with plain CSS.</w:t>
+      </w:r>
+      <w:r>
+        <w:rPr>
+          <w:lang w:val="en-US"/>
+        </w:rPr>
+        <w:t xml:space="preserve"> </w:t>
+      </w:r>
+      <w:r>
+        <w:rPr>
+          <w:lang w:val="en-US"/>
+        </w:rPr>
+        <w:t>But since this feature was released two months ago</w:t>
+      </w:r>
+      <w:r>
+        <w:rPr>
+          <w:lang w:val="en-US"/>
+        </w:rPr>
+        <w:t xml:space="preserve"> so support is still not 100%.</w:t>
+      </w:r>
+      <w:r>
+        <w:rPr>
+          <w:lang w:val="en-US"/>
+        </w:rPr>
+        <w:t xml:space="preserve"> </w:t>
+      </w:r>
+      <w:r>
+        <w:rPr>
+          <w:lang w:val="en-US"/>
+        </w:rPr>
+        <w:t>D</w:t>
+      </w:r>
+      <w:r>
+        <w:rPr>
+          <w:lang w:val="en-US"/>
+        </w:rPr>
+        <w:t xml:space="preserve">esktop is </w:t>
+      </w:r>
+      <w:r>
+        <w:rPr>
+          <w:lang w:val="en-US"/>
+        </w:rPr>
+        <w:t>well supported</w:t>
+      </w:r>
+      <w:r>
+        <w:rPr>
+          <w:lang w:val="en-US"/>
+        </w:rPr>
+        <w:t xml:space="preserve"> but mobile support still lacks behind.</w:t>
+      </w:r>
+      <w:r>
+        <w:rPr>
+          <w:lang w:val="en-US"/>
+        </w:rPr>
+        <w:t xml:space="preserve"> </w:t>
+      </w:r>
+      <w:r>
+        <w:rPr>
+          <w:lang w:val="en-US"/>
+        </w:rPr>
+        <w:t xml:space="preserve">Powerful feature but can very easily be overdone and lead to </w:t>
+      </w:r>
+      <w:r>
+        <w:rPr>
+          <w:lang w:val="en-US"/>
+        </w:rPr>
+        <w:t>hard-to-read styling and very specific CSS selectors, that can be difficult to override later on in your project.</w:t>
       </w:r>
     </w:p>
     <w:sectPr>

--- a/notes.docx
+++ b/notes.docx
@@ -218,7 +218,21 @@
         <w:rPr>
           <w:lang w:val="en-US"/>
         </w:rPr>
-        <w:t>element. Only the border and background color. So, for example the checkbox, we can not apply a custom color to the checkmark. This is to support browser color schemes and ensure a</w:t>
+        <w:t xml:space="preserve">element. Only the border and background color. So, for example the checkbox, we </w:t>
+      </w:r>
+      <w:proofErr w:type="spellStart"/>
+      <w:r>
+        <w:rPr>
+          <w:lang w:val="en-US"/>
+        </w:rPr>
+        <w:t>can not</w:t>
+      </w:r>
+      <w:proofErr w:type="spellEnd"/>
+      <w:r>
+        <w:rPr>
+          <w:lang w:val="en-US"/>
+        </w:rPr>
+        <w:t xml:space="preserve"> apply a custom color to the checkmark. This is to support browser color schemes and ensure a</w:t>
       </w:r>
       <w:r>
         <w:rPr>
@@ -230,7 +244,21 @@
         <w:rPr>
           <w:lang w:val="en-US"/>
         </w:rPr>
-        <w:t xml:space="preserve"> optimal contrast and optimal support for darkmode contrast</w:t>
+        <w:t xml:space="preserve"> optimal contrast and optimal support for </w:t>
+      </w:r>
+      <w:proofErr w:type="spellStart"/>
+      <w:r>
+        <w:rPr>
+          <w:lang w:val="en-US"/>
+        </w:rPr>
+        <w:t>darkmode</w:t>
+      </w:r>
+      <w:proofErr w:type="spellEnd"/>
+      <w:r>
+        <w:rPr>
+          <w:lang w:val="en-US"/>
+        </w:rPr>
+        <w:t xml:space="preserve"> contrast</w:t>
       </w:r>
       <w:r>
         <w:rPr>
@@ -279,116 +307,138 @@
           <w:bCs/>
           <w:lang w:val="en-US"/>
         </w:rPr>
-        <w:t>Scroll-snap-type</w:t>
-      </w:r>
-    </w:p>
-    <w:p>
-      <w:pPr>
-        <w:rPr>
-          <w:lang w:val="en-US"/>
-        </w:rPr>
-      </w:pPr>
-      <w:r>
-        <w:rPr>
-          <w:lang w:val="en-US"/>
-        </w:rPr>
-        <w:t>The ability to snap to a specified element when you scroll</w:t>
-      </w:r>
-      <w:r>
-        <w:rPr>
-          <w:lang w:val="en-US"/>
-        </w:rPr>
-        <w:t>.</w:t>
-      </w:r>
-    </w:p>
-    <w:p>
-      <w:pPr>
-        <w:rPr>
-          <w:lang w:val="en-US"/>
-        </w:rPr>
-      </w:pPr>
-    </w:p>
-    <w:p>
-      <w:pPr>
+        <w:t>Scroll-snap-</w:t>
+      </w:r>
+      <w:proofErr w:type="gramStart"/>
+      <w:r>
         <w:rPr>
           <w:b/>
           <w:bCs/>
           <w:lang w:val="en-US"/>
         </w:rPr>
-      </w:pPr>
-      <w:r>
+        <w:t>type</w:t>
+      </w:r>
+      <w:proofErr w:type="gramEnd"/>
+    </w:p>
+    <w:p>
+      <w:pPr>
+        <w:rPr>
+          <w:lang w:val="en-US"/>
+        </w:rPr>
+      </w:pPr>
+      <w:r>
+        <w:rPr>
+          <w:lang w:val="en-US"/>
+        </w:rPr>
+        <w:t>The ability to snap to a specified element when you scroll</w:t>
+      </w:r>
+      <w:r>
+        <w:rPr>
+          <w:lang w:val="en-US"/>
+        </w:rPr>
+        <w:t>.</w:t>
+      </w:r>
+    </w:p>
+    <w:p>
+      <w:pPr>
+        <w:rPr>
+          <w:lang w:val="en-US"/>
+        </w:rPr>
+      </w:pPr>
+    </w:p>
+    <w:p>
+      <w:pPr>
         <w:rPr>
           <w:b/>
           <w:bCs/>
           <w:lang w:val="en-US"/>
         </w:rPr>
-        <w:t>Aspect-ratio</w:t>
-      </w:r>
-    </w:p>
-    <w:p>
-      <w:pPr>
-        <w:rPr>
-          <w:lang w:val="en-US"/>
-        </w:rPr>
-      </w:pPr>
-      <w:r>
-        <w:rPr>
-          <w:lang w:val="en-US"/>
-        </w:rPr>
-        <w:t xml:space="preserve">By setting the aspect-ratio property we </w:t>
-      </w:r>
-      <w:r>
-        <w:rPr>
-          <w:lang w:val="en-US"/>
-        </w:rPr>
-        <w:t>can</w:t>
-      </w:r>
-      <w:r>
-        <w:rPr>
-          <w:lang w:val="en-US"/>
-        </w:rPr>
-        <w:t xml:space="preserve"> control the width and height without further calculation.</w:t>
-      </w:r>
-      <w:r>
-        <w:rPr>
-          <w:lang w:val="en-US"/>
-        </w:rPr>
-        <w:t xml:space="preserve"> This is especially useful if you have round elements like for example a round close button</w:t>
-      </w:r>
-      <w:r>
-        <w:rPr>
-          <w:lang w:val="en-US"/>
-        </w:rPr>
-        <w:t>. Or if you want to fit an image inside a 4/3 container</w:t>
-      </w:r>
-      <w:r>
-        <w:rPr>
-          <w:lang w:val="en-US"/>
-        </w:rPr>
-        <w:t>.</w:t>
-      </w:r>
-    </w:p>
-    <w:p>
-      <w:pPr>
-        <w:rPr>
-          <w:lang w:val="en-US"/>
-        </w:rPr>
-      </w:pPr>
-    </w:p>
-    <w:p>
-      <w:pPr>
+      </w:pPr>
+      <w:r>
         <w:rPr>
           <w:b/>
           <w:bCs/>
           <w:lang w:val="en-US"/>
         </w:rPr>
-      </w:pPr>
-      <w:r>
+        <w:t>Aspect-ratio</w:t>
+      </w:r>
+    </w:p>
+    <w:p>
+      <w:pPr>
+        <w:rPr>
+          <w:lang w:val="en-US"/>
+        </w:rPr>
+      </w:pPr>
+      <w:r>
+        <w:rPr>
+          <w:lang w:val="en-US"/>
+        </w:rPr>
+        <w:t xml:space="preserve">By setting the aspect-ratio property we </w:t>
+      </w:r>
+      <w:r>
+        <w:rPr>
+          <w:lang w:val="en-US"/>
+        </w:rPr>
+        <w:t>can</w:t>
+      </w:r>
+      <w:r>
+        <w:rPr>
+          <w:lang w:val="en-US"/>
+        </w:rPr>
+        <w:t xml:space="preserve"> control the width and height without further calculation</w:t>
+      </w:r>
+      <w:r>
+        <w:rPr>
+          <w:lang w:val="en-US"/>
+        </w:rPr>
+        <w:t>s</w:t>
+      </w:r>
+      <w:r>
+        <w:rPr>
+          <w:lang w:val="en-US"/>
+        </w:rPr>
+        <w:t>.</w:t>
+      </w:r>
+      <w:r>
+        <w:rPr>
+          <w:lang w:val="en-US"/>
+        </w:rPr>
+        <w:t xml:space="preserve"> This is especially useful if you have round elements like for example a round close button</w:t>
+      </w:r>
+      <w:r>
+        <w:rPr>
+          <w:lang w:val="en-US"/>
+        </w:rPr>
+        <w:t>. Or if you want to fit an image inside a 4/3 container</w:t>
+      </w:r>
+      <w:r>
+        <w:rPr>
+          <w:lang w:val="en-US"/>
+        </w:rPr>
+        <w:t>.</w:t>
+      </w:r>
+    </w:p>
+    <w:p>
+      <w:pPr>
+        <w:rPr>
+          <w:lang w:val="en-US"/>
+        </w:rPr>
+      </w:pPr>
+    </w:p>
+    <w:p>
+      <w:pPr>
         <w:rPr>
           <w:b/>
           <w:bCs/>
           <w:lang w:val="en-US"/>
         </w:rPr>
+      </w:pPr>
+      <w:r>
+        <w:rPr>
+          <w:b/>
+          <w:bCs/>
+          <w:lang w:val="en-US"/>
+        </w:rPr>
         <w:t>CSS class nesting and chaining</w:t>
       </w:r>
     </w:p>
@@ -420,19 +470,37 @@
         <w:rPr>
           <w:lang w:val="en-US"/>
         </w:rPr>
+        <w:t xml:space="preserve"> But since this feature was released two months ago so support is still not 100%.</w:t>
+      </w:r>
+      <w:r>
+        <w:rPr>
+          <w:lang w:val="en-US"/>
+        </w:rPr>
         <w:t xml:space="preserve"> </w:t>
       </w:r>
       <w:r>
         <w:rPr>
           <w:lang w:val="en-US"/>
         </w:rPr>
-        <w:t>But since this feature was released two months ago</w:t>
-      </w:r>
-      <w:r>
-        <w:rPr>
-          <w:lang w:val="en-US"/>
-        </w:rPr>
-        <w:t xml:space="preserve"> so support is still not 100%.</w:t>
+        <w:t>D</w:t>
+      </w:r>
+      <w:r>
+        <w:rPr>
+          <w:lang w:val="en-US"/>
+        </w:rPr>
+        <w:t xml:space="preserve">esktop is </w:t>
+      </w:r>
+      <w:r>
+        <w:rPr>
+          <w:lang w:val="en-US"/>
+        </w:rPr>
+        <w:t>well supported</w:t>
+      </w:r>
+      <w:r>
+        <w:rPr>
+          <w:lang w:val="en-US"/>
+        </w:rPr>
+        <w:t xml:space="preserve"> but mobile support still lacks behind.</w:t>
       </w:r>
       <w:r>
         <w:rPr>
@@ -444,44 +512,283 @@
         <w:rPr>
           <w:lang w:val="en-US"/>
         </w:rPr>
-        <w:t>D</w:t>
-      </w:r>
-      <w:r>
-        <w:rPr>
-          <w:lang w:val="en-US"/>
-        </w:rPr>
-        <w:t xml:space="preserve">esktop is </w:t>
-      </w:r>
-      <w:r>
-        <w:rPr>
-          <w:lang w:val="en-US"/>
-        </w:rPr>
-        <w:t>well supported</w:t>
-      </w:r>
-      <w:r>
-        <w:rPr>
-          <w:lang w:val="en-US"/>
-        </w:rPr>
-        <w:t xml:space="preserve"> but mobile support still lacks behind.</w:t>
-      </w:r>
-      <w:r>
-        <w:rPr>
-          <w:lang w:val="en-US"/>
-        </w:rPr>
-        <w:t xml:space="preserve"> </w:t>
-      </w:r>
-      <w:r>
-        <w:rPr>
-          <w:lang w:val="en-US"/>
-        </w:rPr>
         <w:t xml:space="preserve">Powerful feature but can very easily be overdone and lead to </w:t>
       </w:r>
       <w:r>
         <w:rPr>
           <w:lang w:val="en-US"/>
         </w:rPr>
-        <w:t>hard-to-read styling and very specific CSS selectors, that can be difficult to override later on in your project.</w:t>
-      </w:r>
+        <w:t xml:space="preserve">hard-to-read styling and very specific CSS selectors, that can be difficult to override </w:t>
+      </w:r>
+      <w:r>
+        <w:rPr>
+          <w:lang w:val="en-US"/>
+        </w:rPr>
+        <w:t>later</w:t>
+      </w:r>
+      <w:r>
+        <w:rPr>
+          <w:lang w:val="en-US"/>
+        </w:rPr>
+        <w:t xml:space="preserve"> in your project.</w:t>
+      </w:r>
+    </w:p>
+    <w:p>
+      <w:pPr>
+        <w:rPr>
+          <w:lang w:val="en-US"/>
+        </w:rPr>
+      </w:pPr>
+    </w:p>
+    <w:p>
+      <w:pPr>
+        <w:rPr>
+          <w:b/>
+          <w:bCs/>
+          <w:lang w:val="en-US"/>
+        </w:rPr>
+      </w:pPr>
+      <w:r>
+        <w:rPr>
+          <w:b/>
+          <w:bCs/>
+          <w:lang w:val="en-US"/>
+        </w:rPr>
+        <w:lastRenderedPageBreak/>
+        <w:t>scroll-</w:t>
+      </w:r>
+      <w:proofErr w:type="gramStart"/>
+      <w:r>
+        <w:rPr>
+          <w:b/>
+          <w:bCs/>
+          <w:lang w:val="en-US"/>
+        </w:rPr>
+        <w:t>timeline</w:t>
+      </w:r>
+      <w:proofErr w:type="gramEnd"/>
+    </w:p>
+    <w:p>
+      <w:pPr>
+        <w:rPr>
+          <w:lang w:val="en-US"/>
+        </w:rPr>
+      </w:pPr>
+      <w:r>
+        <w:rPr>
+          <w:lang w:val="en-US"/>
+        </w:rPr>
+        <w:t>Apply keyframe animations to your scrollbar. Previously this would require a lot of JavaScript but can now be achieved with three lines of CSS:</w:t>
+      </w:r>
+    </w:p>
+    <w:p>
+      <w:pPr>
+        <w:rPr>
+          <w:rFonts w:ascii="Courier New" w:hAnsi="Courier New" w:cs="Courier New"/>
+          <w:sz w:val="16"/>
+          <w:szCs w:val="16"/>
+          <w:lang w:val="en-US"/>
+        </w:rPr>
+      </w:pPr>
+      <w:r>
+        <w:rPr>
+          <w:rFonts w:ascii="Courier New" w:hAnsi="Courier New" w:cs="Courier New"/>
+          <w:sz w:val="16"/>
+          <w:szCs w:val="16"/>
+          <w:lang w:val="en-US"/>
+        </w:rPr>
+        <w:t>#container {</w:t>
+      </w:r>
+      <w:r>
+        <w:rPr>
+          <w:rFonts w:ascii="Courier New" w:hAnsi="Courier New" w:cs="Courier New"/>
+          <w:sz w:val="16"/>
+          <w:szCs w:val="16"/>
+          <w:lang w:val="en-US"/>
+        </w:rPr>
+        <w:br/>
+        <w:t xml:space="preserve">    </w:t>
+      </w:r>
+      <w:r>
+        <w:rPr>
+          <w:rFonts w:ascii="Courier New" w:hAnsi="Courier New" w:cs="Courier New"/>
+          <w:sz w:val="16"/>
+          <w:szCs w:val="16"/>
+          <w:lang w:val="en-US"/>
+        </w:rPr>
+        <w:t>scroll-timeline: --</w:t>
+      </w:r>
+      <w:proofErr w:type="spellStart"/>
+      <w:r>
+        <w:rPr>
+          <w:rFonts w:ascii="Courier New" w:hAnsi="Courier New" w:cs="Courier New"/>
+          <w:sz w:val="16"/>
+          <w:szCs w:val="16"/>
+          <w:lang w:val="en-US"/>
+        </w:rPr>
+        <w:t>squareTimeline</w:t>
+      </w:r>
+      <w:proofErr w:type="spellEnd"/>
+      <w:r>
+        <w:rPr>
+          <w:rFonts w:ascii="Courier New" w:hAnsi="Courier New" w:cs="Courier New"/>
+          <w:sz w:val="16"/>
+          <w:szCs w:val="16"/>
+          <w:lang w:val="en-US"/>
+        </w:rPr>
+        <w:t xml:space="preserve"> y; /* timeline id and scroll direction*/</w:t>
+      </w:r>
+      <w:r>
+        <w:rPr>
+          <w:rFonts w:ascii="Courier New" w:hAnsi="Courier New" w:cs="Courier New"/>
+          <w:sz w:val="16"/>
+          <w:szCs w:val="16"/>
+          <w:lang w:val="en-US"/>
+        </w:rPr>
+        <w:br/>
+      </w:r>
+      <w:r>
+        <w:rPr>
+          <w:rFonts w:ascii="Courier New" w:hAnsi="Courier New" w:cs="Courier New"/>
+          <w:sz w:val="16"/>
+          <w:szCs w:val="16"/>
+          <w:lang w:val="en-US"/>
+        </w:rPr>
+        <w:t>}</w:t>
+      </w:r>
+    </w:p>
+    <w:p>
+      <w:pPr>
+        <w:rPr>
+          <w:rFonts w:ascii="Courier New" w:hAnsi="Courier New" w:cs="Courier New"/>
+          <w:sz w:val="16"/>
+          <w:szCs w:val="16"/>
+          <w:lang w:val="en-US"/>
+        </w:rPr>
+      </w:pPr>
+      <w:r>
+        <w:rPr>
+          <w:rFonts w:ascii="Courier New" w:hAnsi="Courier New" w:cs="Courier New"/>
+          <w:sz w:val="16"/>
+          <w:szCs w:val="16"/>
+          <w:lang w:val="en-US"/>
+        </w:rPr>
+        <w:t>#square {</w:t>
+      </w:r>
+      <w:r>
+        <w:rPr>
+          <w:rFonts w:ascii="Courier New" w:hAnsi="Courier New" w:cs="Courier New"/>
+          <w:sz w:val="16"/>
+          <w:szCs w:val="16"/>
+          <w:lang w:val="en-US"/>
+        </w:rPr>
+        <w:br/>
+      </w:r>
+      <w:r>
+        <w:rPr>
+          <w:rFonts w:ascii="Courier New" w:hAnsi="Courier New" w:cs="Courier New"/>
+          <w:sz w:val="16"/>
+          <w:szCs w:val="16"/>
+          <w:lang w:val="en-US"/>
+        </w:rPr>
+        <w:t xml:space="preserve">    animation-name: </w:t>
+      </w:r>
+      <w:proofErr w:type="spellStart"/>
+      <w:r>
+        <w:rPr>
+          <w:rFonts w:ascii="Courier New" w:hAnsi="Courier New" w:cs="Courier New"/>
+          <w:sz w:val="16"/>
+          <w:szCs w:val="16"/>
+          <w:lang w:val="en-US"/>
+        </w:rPr>
+        <w:t>rotateAnimation</w:t>
+      </w:r>
+      <w:proofErr w:type="spellEnd"/>
+      <w:r>
+        <w:rPr>
+          <w:rFonts w:ascii="Courier New" w:hAnsi="Courier New" w:cs="Courier New"/>
+          <w:sz w:val="16"/>
+          <w:szCs w:val="16"/>
+          <w:lang w:val="en-US"/>
+        </w:rPr>
+        <w:t>; /* apply keyframes animation */</w:t>
+      </w:r>
+      <w:r>
+        <w:rPr>
+          <w:rFonts w:ascii="Courier New" w:hAnsi="Courier New" w:cs="Courier New"/>
+          <w:sz w:val="16"/>
+          <w:szCs w:val="16"/>
+          <w:lang w:val="en-US"/>
+        </w:rPr>
+        <w:br/>
+      </w:r>
+      <w:r>
+        <w:rPr>
+          <w:rFonts w:ascii="Courier New" w:hAnsi="Courier New" w:cs="Courier New"/>
+          <w:sz w:val="16"/>
+          <w:szCs w:val="16"/>
+          <w:lang w:val="en-US"/>
+        </w:rPr>
+        <w:t>    animation-timeline: --</w:t>
+      </w:r>
+      <w:proofErr w:type="spellStart"/>
+      <w:r>
+        <w:rPr>
+          <w:rFonts w:ascii="Courier New" w:hAnsi="Courier New" w:cs="Courier New"/>
+          <w:sz w:val="16"/>
+          <w:szCs w:val="16"/>
+          <w:lang w:val="en-US"/>
+        </w:rPr>
+        <w:t>squareTimeline</w:t>
+      </w:r>
+      <w:proofErr w:type="spellEnd"/>
+      <w:r>
+        <w:rPr>
+          <w:rFonts w:ascii="Courier New" w:hAnsi="Courier New" w:cs="Courier New"/>
+          <w:sz w:val="16"/>
+          <w:szCs w:val="16"/>
+          <w:lang w:val="en-US"/>
+        </w:rPr>
+        <w:t>; /* bind to container */</w:t>
+      </w:r>
+      <w:r>
+        <w:rPr>
+          <w:rFonts w:ascii="Courier New" w:hAnsi="Courier New" w:cs="Courier New"/>
+          <w:sz w:val="16"/>
+          <w:szCs w:val="16"/>
+          <w:lang w:val="en-US"/>
+        </w:rPr>
+        <w:br/>
+      </w:r>
+      <w:r>
+        <w:rPr>
+          <w:rFonts w:ascii="Courier New" w:hAnsi="Courier New" w:cs="Courier New"/>
+          <w:sz w:val="16"/>
+          <w:szCs w:val="16"/>
+          <w:lang w:val="en-US"/>
+        </w:rPr>
+        <w:t>}</w:t>
+      </w:r>
+    </w:p>
+    <w:p>
+      <w:pPr>
+        <w:rPr>
+          <w:lang w:val="en-US"/>
+        </w:rPr>
+      </w:pPr>
+      <w:r>
+        <w:rPr>
+          <w:lang w:val="en-US"/>
+        </w:rPr>
+        <w:br/>
+      </w:r>
+    </w:p>
+    <w:p>
+      <w:pPr>
+        <w:rPr>
+          <w:lang w:val="en-US"/>
+        </w:rPr>
+      </w:pPr>
     </w:p>
     <w:sectPr>
       <w:pgSz w:w="11906" w:h="16838"/>
@@ -491,6 +798,56 @@
     </w:sectPr>
   </w:body>
 </w:document>
+</file>
+
+<file path=word/endnotes.xml><?xml version="1.0" encoding="utf-8"?>
+<w:endnotes xmlns:wpc="http://schemas.microsoft.com/office/word/2010/wordprocessingCanvas" xmlns:cx="http://schemas.microsoft.com/office/drawing/2014/chartex" xmlns:cx1="http://schemas.microsoft.com/office/drawing/2015/9/8/chartex" xmlns:cx2="http://schemas.microsoft.com/office/drawing/2015/10/21/chartex" xmlns:cx3="http://schemas.microsoft.com/office/drawing/2016/5/9/chartex" xmlns:cx4="http://schemas.microsoft.com/office/drawing/2016/5/10/chartex" xmlns:cx5="http://schemas.microsoft.com/office/drawing/2016/5/11/chartex" xmlns:cx6="http://schemas.microsoft.com/office/drawing/2016/5/12/chartex" xmlns:cx7="http://schemas.microsoft.com/office/drawing/2016/5/13/chartex" xmlns:cx8="http://schemas.microsoft.com/office/drawing/2016/5/14/chartex" xmlns:mc="http://schemas.openxmlformats.org/markup-compatibility/2006" xmlns:aink="http://schemas.microsoft.com/office/drawing/2016/ink" xmlns:am3d="http://schemas.microsoft.com/office/drawing/2017/model3d" xmlns:o="urn:schemas-microsoft-com:office:office" xmlns:oel="http://schemas.microsoft.com/office/2019/extlst" xmlns:r="http://schemas.openxmlformats.org/officeDocument/2006/relationships" xmlns:m="http://schemas.openxmlformats.org/officeDocument/2006/math" xmlns:v="urn:schemas-microsoft-com:vml" xmlns:wp14="http://schemas.microsoft.com/office/word/2010/wordprocessingDrawing" xmlns:wp="http://schemas.openxmlformats.org/drawingml/2006/wordprocessingDrawing" xmlns:w10="urn:schemas-microsoft-com:office:word" xmlns:w="http://schemas.openxmlformats.org/wordprocessingml/2006/main" xmlns:w14="http://schemas.microsoft.com/office/word/2010/wordml" xmlns:w15="http://schemas.microsoft.com/office/word/2012/wordml" xmlns:w16cex="http://schemas.microsoft.com/office/word/2018/wordml/cex" xmlns:w16cid="http://schemas.microsoft.com/office/word/2016/wordml/cid" xmlns:w16="http://schemas.microsoft.com/office/word/2018/wordml" xmlns:w16sdtdh="http://schemas.microsoft.com/office/word/2020/wordml/sdtdatahash" xmlns:w16se="http://schemas.microsoft.com/office/word/2015/wordml/symex" xmlns:wpg="http://schemas.microsoft.com/office/word/2010/wordprocessingGroup" xmlns:wpi="http://schemas.microsoft.com/office/word/2010/wordprocessingInk" xmlns:wne="http://schemas.microsoft.com/office/word/2006/wordml" xmlns:wps="http://schemas.microsoft.com/office/word/2010/wordprocessingShape" mc:Ignorable="w14 w15 w16se w16cid w16 w16cex w16sdtdh wp14">
+  <w:endnote w:type="separator" w:id="-1">
+    <w:p>
+      <w:pPr>
+        <w:spacing w:after="0" w:line="240" w:lineRule="auto"/>
+      </w:pPr>
+      <w:r>
+        <w:separator/>
+      </w:r>
+    </w:p>
+  </w:endnote>
+  <w:endnote w:type="continuationSeparator" w:id="0">
+    <w:p>
+      <w:pPr>
+        <w:spacing w:after="0" w:line="240" w:lineRule="auto"/>
+      </w:pPr>
+      <w:r>
+        <w:continuationSeparator/>
+      </w:r>
+    </w:p>
+  </w:endnote>
+</w:endnotes>
+</file>
+
+<file path=word/footnotes.xml><?xml version="1.0" encoding="utf-8"?>
+<w:footnotes xmlns:wpc="http://schemas.microsoft.com/office/word/2010/wordprocessingCanvas" xmlns:cx="http://schemas.microsoft.com/office/drawing/2014/chartex" xmlns:cx1="http://schemas.microsoft.com/office/drawing/2015/9/8/chartex" xmlns:cx2="http://schemas.microsoft.com/office/drawing/2015/10/21/chartex" xmlns:cx3="http://schemas.microsoft.com/office/drawing/2016/5/9/chartex" xmlns:cx4="http://schemas.microsoft.com/office/drawing/2016/5/10/chartex" xmlns:cx5="http://schemas.microsoft.com/office/drawing/2016/5/11/chartex" xmlns:cx6="http://schemas.microsoft.com/office/drawing/2016/5/12/chartex" xmlns:cx7="http://schemas.microsoft.com/office/drawing/2016/5/13/chartex" xmlns:cx8="http://schemas.microsoft.com/office/drawing/2016/5/14/chartex" xmlns:mc="http://schemas.openxmlformats.org/markup-compatibility/2006" xmlns:aink="http://schemas.microsoft.com/office/drawing/2016/ink" xmlns:am3d="http://schemas.microsoft.com/office/drawing/2017/model3d" xmlns:o="urn:schemas-microsoft-com:office:office" xmlns:oel="http://schemas.microsoft.com/office/2019/extlst" xmlns:r="http://schemas.openxmlformats.org/officeDocument/2006/relationships" xmlns:m="http://schemas.openxmlformats.org/officeDocument/2006/math" xmlns:v="urn:schemas-microsoft-com:vml" xmlns:wp14="http://schemas.microsoft.com/office/word/2010/wordprocessingDrawing" xmlns:wp="http://schemas.openxmlformats.org/drawingml/2006/wordprocessingDrawing" xmlns:w10="urn:schemas-microsoft-com:office:word" xmlns:w="http://schemas.openxmlformats.org/wordprocessingml/2006/main" xmlns:w14="http://schemas.microsoft.com/office/word/2010/wordml" xmlns:w15="http://schemas.microsoft.com/office/word/2012/wordml" xmlns:w16cex="http://schemas.microsoft.com/office/word/2018/wordml/cex" xmlns:w16cid="http://schemas.microsoft.com/office/word/2016/wordml/cid" xmlns:w16="http://schemas.microsoft.com/office/word/2018/wordml" xmlns:w16sdtdh="http://schemas.microsoft.com/office/word/2020/wordml/sdtdatahash" xmlns:w16se="http://schemas.microsoft.com/office/word/2015/wordml/symex" xmlns:wpg="http://schemas.microsoft.com/office/word/2010/wordprocessingGroup" xmlns:wpi="http://schemas.microsoft.com/office/word/2010/wordprocessingInk" xmlns:wne="http://schemas.microsoft.com/office/word/2006/wordml" xmlns:wps="http://schemas.microsoft.com/office/word/2010/wordprocessingShape" mc:Ignorable="w14 w15 w16se w16cid w16 w16cex w16sdtdh wp14">
+  <w:footnote w:type="separator" w:id="-1">
+    <w:p>
+      <w:pPr>
+        <w:spacing w:after="0" w:line="240" w:lineRule="auto"/>
+      </w:pPr>
+      <w:r>
+        <w:separator/>
+      </w:r>
+    </w:p>
+  </w:footnote>
+  <w:footnote w:type="continuationSeparator" w:id="0">
+    <w:p>
+      <w:pPr>
+        <w:spacing w:after="0" w:line="240" w:lineRule="auto"/>
+      </w:pPr>
+      <w:r>
+        <w:continuationSeparator/>
+      </w:r>
+    </w:p>
+  </w:footnote>
+</w:footnotes>
 </file>
 
 <file path=word/numbering.xml><?xml version="1.0" encoding="utf-8"?>
@@ -1018,7 +1375,6 @@
   <w:style w:type="character" w:default="1" w:styleId="DefaultParagraphFont">
     <w:name w:val="Default Paragraph Font"/>
     <w:uiPriority w:val="1"/>
-    <w:semiHidden/>
     <w:unhideWhenUsed/>
   </w:style>
   <w:style w:type="table" w:default="1" w:styleId="TableNormal">
@@ -1052,6 +1408,50 @@
       <w:ind w:left="720"/>
       <w:contextualSpacing/>
     </w:pPr>
+  </w:style>
+  <w:style w:type="paragraph" w:styleId="Header">
+    <w:name w:val="header"/>
+    <w:basedOn w:val="Normal"/>
+    <w:link w:val="HeaderChar"/>
+    <w:uiPriority w:val="99"/>
+    <w:unhideWhenUsed/>
+    <w:rsid w:val="004F4B30"/>
+    <w:pPr>
+      <w:tabs>
+        <w:tab w:val="center" w:pos="4819"/>
+        <w:tab w:val="right" w:pos="9638"/>
+      </w:tabs>
+      <w:spacing w:after="0" w:line="240" w:lineRule="auto"/>
+    </w:pPr>
+  </w:style>
+  <w:style w:type="character" w:customStyle="1" w:styleId="HeaderChar">
+    <w:name w:val="Header Char"/>
+    <w:basedOn w:val="DefaultParagraphFont"/>
+    <w:link w:val="Header"/>
+    <w:uiPriority w:val="99"/>
+    <w:rsid w:val="004F4B30"/>
+  </w:style>
+  <w:style w:type="paragraph" w:styleId="Footer">
+    <w:name w:val="footer"/>
+    <w:basedOn w:val="Normal"/>
+    <w:link w:val="FooterChar"/>
+    <w:uiPriority w:val="99"/>
+    <w:unhideWhenUsed/>
+    <w:rsid w:val="004F4B30"/>
+    <w:pPr>
+      <w:tabs>
+        <w:tab w:val="center" w:pos="4819"/>
+        <w:tab w:val="right" w:pos="9638"/>
+      </w:tabs>
+      <w:spacing w:after="0" w:line="240" w:lineRule="auto"/>
+    </w:pPr>
+  </w:style>
+  <w:style w:type="character" w:customStyle="1" w:styleId="FooterChar">
+    <w:name w:val="Footer Char"/>
+    <w:basedOn w:val="DefaultParagraphFont"/>
+    <w:link w:val="Footer"/>
+    <w:uiPriority w:val="99"/>
+    <w:rsid w:val="004F4B30"/>
   </w:style>
 </w:styles>
 </file>

--- a/notes.docx
+++ b/notes.docx
@@ -218,21 +218,43 @@
         <w:rPr>
           <w:lang w:val="en-US"/>
         </w:rPr>
-        <w:t xml:space="preserve">element. Only the border and background color. So, for example the checkbox, we </w:t>
-      </w:r>
-      <w:proofErr w:type="spellStart"/>
-      <w:r>
-        <w:rPr>
-          <w:lang w:val="en-US"/>
-        </w:rPr>
-        <w:t>can not</w:t>
-      </w:r>
-      <w:proofErr w:type="spellEnd"/>
-      <w:r>
-        <w:rPr>
-          <w:lang w:val="en-US"/>
-        </w:rPr>
-        <w:t xml:space="preserve"> apply a custom color to the checkmark. This is to support browser color schemes and ensure a</w:t>
+        <w:t xml:space="preserve">element. Only the border and background color. So, for example </w:t>
+      </w:r>
+      <w:r>
+        <w:rPr>
+          <w:lang w:val="en-US"/>
+        </w:rPr>
+        <w:t xml:space="preserve">in regards of </w:t>
+      </w:r>
+      <w:r>
+        <w:rPr>
+          <w:lang w:val="en-US"/>
+        </w:rPr>
+        <w:t xml:space="preserve">the checkbox, we </w:t>
+      </w:r>
+      <w:r>
+        <w:rPr>
+          <w:lang w:val="en-US"/>
+        </w:rPr>
+        <w:t>cannot</w:t>
+      </w:r>
+      <w:r>
+        <w:rPr>
+          <w:lang w:val="en-US"/>
+        </w:rPr>
+        <w:t xml:space="preserve"> apply a custom color to the checkmark. </w:t>
+      </w:r>
+      <w:r>
+        <w:rPr>
+          <w:lang w:val="en-US"/>
+        </w:rPr>
+        <w:t xml:space="preserve">The reason, as far as I found out, </w:t>
+      </w:r>
+      <w:r>
+        <w:rPr>
+          <w:lang w:val="en-US"/>
+        </w:rPr>
+        <w:t>is to support browser color schemes and ensure a</w:t>
       </w:r>
       <w:r>
         <w:rPr>
@@ -244,27 +266,31 @@
         <w:rPr>
           <w:lang w:val="en-US"/>
         </w:rPr>
-        <w:t xml:space="preserve"> optimal contrast and optimal support for </w:t>
-      </w:r>
-      <w:proofErr w:type="spellStart"/>
-      <w:r>
-        <w:rPr>
-          <w:lang w:val="en-US"/>
-        </w:rPr>
-        <w:t>darkmode</w:t>
-      </w:r>
-      <w:proofErr w:type="spellEnd"/>
-      <w:r>
-        <w:rPr>
-          <w:lang w:val="en-US"/>
-        </w:rPr>
-        <w:t xml:space="preserve"> contrast</w:t>
-      </w:r>
-      <w:r>
-        <w:rPr>
-          <w:lang w:val="en-US"/>
-        </w:rPr>
-        <w:t>. Gradient colors are no supported</w:t>
+        <w:t xml:space="preserve"> optimal contrast and optimal support for darkmode contrast</w:t>
+      </w:r>
+      <w:r>
+        <w:rPr>
+          <w:lang w:val="en-US"/>
+        </w:rPr>
+        <w:t>s</w:t>
+      </w:r>
+      <w:r>
+        <w:rPr>
+          <w:lang w:val="en-US"/>
+        </w:rPr>
+        <w:t xml:space="preserve">. Gradient colors are </w:t>
+      </w:r>
+      <w:r>
+        <w:rPr>
+          <w:lang w:val="en-US"/>
+        </w:rPr>
+        <w:t xml:space="preserve">also </w:t>
+      </w:r>
+      <w:r>
+        <w:rPr>
+          <w:lang w:val="en-US"/>
+        </w:rPr>
+        <w:t>no supported</w:t>
       </w:r>
       <w:r>
         <w:rPr>
@@ -283,7 +309,43 @@
         <w:rPr>
           <w:lang w:val="en-US"/>
         </w:rPr>
-        <w:t xml:space="preserve">Even though not being to do more than apply one color this is a big improvement and will make many things a lot easier! </w:t>
+        <w:t xml:space="preserve">Even though not being </w:t>
+      </w:r>
+      <w:r>
+        <w:rPr>
+          <w:lang w:val="en-US"/>
+        </w:rPr>
+        <w:t xml:space="preserve">able </w:t>
+      </w:r>
+      <w:r>
+        <w:rPr>
+          <w:lang w:val="en-US"/>
+        </w:rPr>
+        <w:t xml:space="preserve">to do more than apply </w:t>
+      </w:r>
+      <w:r>
+        <w:rPr>
+          <w:lang w:val="en-US"/>
+        </w:rPr>
+        <w:t xml:space="preserve">just </w:t>
+      </w:r>
+      <w:r>
+        <w:rPr>
+          <w:lang w:val="en-US"/>
+        </w:rPr>
+        <w:t>one color</w:t>
+      </w:r>
+      <w:r>
+        <w:rPr>
+          <w:lang w:val="en-US"/>
+        </w:rPr>
+        <w:t>,</w:t>
+      </w:r>
+      <w:r>
+        <w:rPr>
+          <w:lang w:val="en-US"/>
+        </w:rPr>
+        <w:t xml:space="preserve"> this is a big improvement and will make many things a lot easier! </w:t>
       </w:r>
     </w:p>
     <w:p>
@@ -307,266 +369,246 @@
           <w:bCs/>
           <w:lang w:val="en-US"/>
         </w:rPr>
-        <w:t>Scroll-snap-</w:t>
-      </w:r>
-      <w:proofErr w:type="gramStart"/>
-      <w:r>
+        <w:t>Scroll-snap-type</w:t>
+      </w:r>
+    </w:p>
+    <w:p>
+      <w:pPr>
+        <w:rPr>
+          <w:lang w:val="en-US"/>
+        </w:rPr>
+      </w:pPr>
+      <w:r>
+        <w:rPr>
+          <w:lang w:val="en-US"/>
+        </w:rPr>
+        <w:t>The ability to snap to a specified element when you scroll</w:t>
+      </w:r>
+      <w:r>
+        <w:rPr>
+          <w:lang w:val="en-US"/>
+        </w:rPr>
+        <w:t>.</w:t>
+      </w:r>
+    </w:p>
+    <w:p>
+      <w:pPr>
+        <w:rPr>
+          <w:lang w:val="en-US"/>
+        </w:rPr>
+      </w:pPr>
+    </w:p>
+    <w:p>
+      <w:pPr>
         <w:rPr>
           <w:b/>
           <w:bCs/>
           <w:lang w:val="en-US"/>
         </w:rPr>
-        <w:t>type</w:t>
-      </w:r>
-      <w:proofErr w:type="gramEnd"/>
-    </w:p>
-    <w:p>
-      <w:pPr>
-        <w:rPr>
-          <w:lang w:val="en-US"/>
-        </w:rPr>
-      </w:pPr>
-      <w:r>
-        <w:rPr>
-          <w:lang w:val="en-US"/>
-        </w:rPr>
-        <w:t>The ability to snap to a specified element when you scroll</w:t>
-      </w:r>
-      <w:r>
-        <w:rPr>
-          <w:lang w:val="en-US"/>
-        </w:rPr>
-        <w:t>.</w:t>
-      </w:r>
-    </w:p>
-    <w:p>
-      <w:pPr>
-        <w:rPr>
-          <w:lang w:val="en-US"/>
-        </w:rPr>
-      </w:pPr>
-    </w:p>
-    <w:p>
-      <w:pPr>
+      </w:pPr>
+      <w:r>
         <w:rPr>
           <w:b/>
           <w:bCs/>
           <w:lang w:val="en-US"/>
         </w:rPr>
-      </w:pPr>
-      <w:r>
+        <w:t>Aspect-ratio</w:t>
+      </w:r>
+    </w:p>
+    <w:p>
+      <w:pPr>
+        <w:rPr>
+          <w:lang w:val="en-US"/>
+        </w:rPr>
+      </w:pPr>
+      <w:r>
+        <w:rPr>
+          <w:lang w:val="en-US"/>
+        </w:rPr>
+        <w:t xml:space="preserve">By setting the aspect-ratio property we </w:t>
+      </w:r>
+      <w:r>
+        <w:rPr>
+          <w:lang w:val="en-US"/>
+        </w:rPr>
+        <w:t>can</w:t>
+      </w:r>
+      <w:r>
+        <w:rPr>
+          <w:lang w:val="en-US"/>
+        </w:rPr>
+        <w:t xml:space="preserve"> control the width and height without further calculation</w:t>
+      </w:r>
+      <w:r>
+        <w:rPr>
+          <w:lang w:val="en-US"/>
+        </w:rPr>
+        <w:t>s</w:t>
+      </w:r>
+      <w:r>
+        <w:rPr>
+          <w:lang w:val="en-US"/>
+        </w:rPr>
+        <w:t>.</w:t>
+      </w:r>
+      <w:r>
+        <w:rPr>
+          <w:lang w:val="en-US"/>
+        </w:rPr>
+        <w:t xml:space="preserve"> This is especially useful if you have round elements like for example a round close button</w:t>
+      </w:r>
+      <w:r>
+        <w:rPr>
+          <w:lang w:val="en-US"/>
+        </w:rPr>
+        <w:t>. Or if you want to fit an image inside a 4/3 container</w:t>
+      </w:r>
+      <w:r>
+        <w:rPr>
+          <w:lang w:val="en-US"/>
+        </w:rPr>
+        <w:t>.</w:t>
+      </w:r>
+    </w:p>
+    <w:p>
+      <w:pPr>
+        <w:rPr>
+          <w:lang w:val="en-US"/>
+        </w:rPr>
+      </w:pPr>
+    </w:p>
+    <w:p>
+      <w:pPr>
         <w:rPr>
           <w:b/>
           <w:bCs/>
           <w:lang w:val="en-US"/>
         </w:rPr>
-        <w:t>Aspect-ratio</w:t>
-      </w:r>
-    </w:p>
-    <w:p>
-      <w:pPr>
-        <w:rPr>
-          <w:lang w:val="en-US"/>
-        </w:rPr>
-      </w:pPr>
-      <w:r>
-        <w:rPr>
-          <w:lang w:val="en-US"/>
-        </w:rPr>
-        <w:t xml:space="preserve">By setting the aspect-ratio property we </w:t>
-      </w:r>
-      <w:r>
-        <w:rPr>
-          <w:lang w:val="en-US"/>
-        </w:rPr>
-        <w:t>can</w:t>
-      </w:r>
-      <w:r>
-        <w:rPr>
-          <w:lang w:val="en-US"/>
-        </w:rPr>
-        <w:t xml:space="preserve"> control the width and height without further calculation</w:t>
-      </w:r>
-      <w:r>
-        <w:rPr>
-          <w:lang w:val="en-US"/>
-        </w:rPr>
-        <w:t>s</w:t>
-      </w:r>
-      <w:r>
-        <w:rPr>
-          <w:lang w:val="en-US"/>
-        </w:rPr>
-        <w:t>.</w:t>
-      </w:r>
-      <w:r>
-        <w:rPr>
-          <w:lang w:val="en-US"/>
-        </w:rPr>
-        <w:t xml:space="preserve"> This is especially useful if you have round elements like for example a round close button</w:t>
-      </w:r>
-      <w:r>
-        <w:rPr>
-          <w:lang w:val="en-US"/>
-        </w:rPr>
-        <w:t>. Or if you want to fit an image inside a 4/3 container</w:t>
-      </w:r>
-      <w:r>
-        <w:rPr>
-          <w:lang w:val="en-US"/>
-        </w:rPr>
-        <w:t>.</w:t>
-      </w:r>
-    </w:p>
-    <w:p>
-      <w:pPr>
-        <w:rPr>
-          <w:lang w:val="en-US"/>
-        </w:rPr>
-      </w:pPr>
-    </w:p>
-    <w:p>
-      <w:pPr>
+      </w:pPr>
+      <w:r>
         <w:rPr>
           <w:b/>
           <w:bCs/>
           <w:lang w:val="en-US"/>
         </w:rPr>
-      </w:pPr>
-      <w:r>
+        <w:t>CSS class nesting and chaining</w:t>
+      </w:r>
+    </w:p>
+    <w:p>
+      <w:pPr>
+        <w:rPr>
+          <w:lang w:val="en-US"/>
+        </w:rPr>
+      </w:pPr>
+      <w:r>
+        <w:rPr>
+          <w:lang w:val="en-US"/>
+        </w:rPr>
+        <w:t xml:space="preserve">Until recently CSS class nesting and chaining was only available </w:t>
+      </w:r>
+      <w:r>
+        <w:rPr>
+          <w:lang w:val="en-US"/>
+        </w:rPr>
+        <w:t xml:space="preserve">through </w:t>
+      </w:r>
+      <w:r>
+        <w:rPr>
+          <w:lang w:val="en-US"/>
+        </w:rPr>
+        <w:t>a CSS post processors like SASS, LESS and similar. This can now also be achieved with plain CSS.</w:t>
+      </w:r>
+      <w:r>
+        <w:rPr>
+          <w:lang w:val="en-US"/>
+        </w:rPr>
+        <w:t xml:space="preserve"> But since this feature was released two months ago so support is still not 100%.</w:t>
+      </w:r>
+      <w:r>
+        <w:rPr>
+          <w:lang w:val="en-US"/>
+        </w:rPr>
+        <w:t xml:space="preserve"> </w:t>
+      </w:r>
+      <w:r>
+        <w:rPr>
+          <w:lang w:val="en-US"/>
+        </w:rPr>
+        <w:t>D</w:t>
+      </w:r>
+      <w:r>
+        <w:rPr>
+          <w:lang w:val="en-US"/>
+        </w:rPr>
+        <w:t xml:space="preserve">esktop is </w:t>
+      </w:r>
+      <w:r>
+        <w:rPr>
+          <w:lang w:val="en-US"/>
+        </w:rPr>
+        <w:t>well supported</w:t>
+      </w:r>
+      <w:r>
+        <w:rPr>
+          <w:lang w:val="en-US"/>
+        </w:rPr>
+        <w:t xml:space="preserve"> but mobile support still lacks behind.</w:t>
+      </w:r>
+      <w:r>
+        <w:rPr>
+          <w:lang w:val="en-US"/>
+        </w:rPr>
+        <w:t xml:space="preserve"> </w:t>
+      </w:r>
+      <w:r>
+        <w:rPr>
+          <w:lang w:val="en-US"/>
+        </w:rPr>
+        <w:t xml:space="preserve">Powerful feature but can very easily be overdone and lead to </w:t>
+      </w:r>
+      <w:r>
+        <w:rPr>
+          <w:lang w:val="en-US"/>
+        </w:rPr>
+        <w:t xml:space="preserve">hard-to-read styling and very specific CSS selectors, that can be difficult to override </w:t>
+      </w:r>
+      <w:r>
+        <w:rPr>
+          <w:lang w:val="en-US"/>
+        </w:rPr>
+        <w:t>later</w:t>
+      </w:r>
+      <w:r>
+        <w:rPr>
+          <w:lang w:val="en-US"/>
+        </w:rPr>
+        <w:t xml:space="preserve"> in your project.</w:t>
+      </w:r>
+    </w:p>
+    <w:p>
+      <w:pPr>
+        <w:rPr>
+          <w:lang w:val="en-US"/>
+        </w:rPr>
+      </w:pPr>
+    </w:p>
+    <w:p>
+      <w:pPr>
         <w:rPr>
           <w:b/>
           <w:bCs/>
           <w:lang w:val="en-US"/>
         </w:rPr>
-        <w:t>CSS class nesting and chaining</w:t>
-      </w:r>
-    </w:p>
-    <w:p>
-      <w:pPr>
-        <w:rPr>
-          <w:lang w:val="en-US"/>
-        </w:rPr>
-      </w:pPr>
-      <w:r>
-        <w:rPr>
-          <w:lang w:val="en-US"/>
-        </w:rPr>
-        <w:t xml:space="preserve">Until recently CSS class nesting and chaining was only available </w:t>
-      </w:r>
-      <w:r>
-        <w:rPr>
-          <w:lang w:val="en-US"/>
-        </w:rPr>
-        <w:t xml:space="preserve">through </w:t>
-      </w:r>
-      <w:r>
-        <w:rPr>
-          <w:lang w:val="en-US"/>
-        </w:rPr>
-        <w:t>a CSS post processors like SASS, LESS and similar. This can now also be achieved with plain CSS.</w:t>
-      </w:r>
-      <w:r>
-        <w:rPr>
-          <w:lang w:val="en-US"/>
-        </w:rPr>
-        <w:t xml:space="preserve"> But since this feature was released two months ago so support is still not 100%.</w:t>
-      </w:r>
-      <w:r>
-        <w:rPr>
-          <w:lang w:val="en-US"/>
-        </w:rPr>
-        <w:t xml:space="preserve"> </w:t>
-      </w:r>
-      <w:r>
-        <w:rPr>
-          <w:lang w:val="en-US"/>
-        </w:rPr>
-        <w:t>D</w:t>
-      </w:r>
-      <w:r>
-        <w:rPr>
-          <w:lang w:val="en-US"/>
-        </w:rPr>
-        <w:t xml:space="preserve">esktop is </w:t>
-      </w:r>
-      <w:r>
-        <w:rPr>
-          <w:lang w:val="en-US"/>
-        </w:rPr>
-        <w:t>well supported</w:t>
-      </w:r>
-      <w:r>
-        <w:rPr>
-          <w:lang w:val="en-US"/>
-        </w:rPr>
-        <w:t xml:space="preserve"> but mobile support still lacks behind.</w:t>
-      </w:r>
-      <w:r>
-        <w:rPr>
-          <w:lang w:val="en-US"/>
-        </w:rPr>
-        <w:t xml:space="preserve"> </w:t>
-      </w:r>
-      <w:r>
-        <w:rPr>
-          <w:lang w:val="en-US"/>
-        </w:rPr>
-        <w:t xml:space="preserve">Powerful feature but can very easily be overdone and lead to </w:t>
-      </w:r>
-      <w:r>
-        <w:rPr>
-          <w:lang w:val="en-US"/>
-        </w:rPr>
-        <w:t xml:space="preserve">hard-to-read styling and very specific CSS selectors, that can be difficult to override </w:t>
-      </w:r>
-      <w:r>
-        <w:rPr>
-          <w:lang w:val="en-US"/>
-        </w:rPr>
-        <w:t>later</w:t>
-      </w:r>
-      <w:r>
-        <w:rPr>
-          <w:lang w:val="en-US"/>
-        </w:rPr>
-        <w:t xml:space="preserve"> in your project.</w:t>
-      </w:r>
-    </w:p>
-    <w:p>
-      <w:pPr>
-        <w:rPr>
-          <w:lang w:val="en-US"/>
-        </w:rPr>
-      </w:pPr>
-    </w:p>
-    <w:p>
-      <w:pPr>
+      </w:pPr>
+      <w:r>
         <w:rPr>
           <w:b/>
           <w:bCs/>
           <w:lang w:val="en-US"/>
         </w:rPr>
-      </w:pPr>
-      <w:r>
-        <w:rPr>
-          <w:b/>
-          <w:bCs/>
-          <w:lang w:val="en-US"/>
-        </w:rPr>
         <w:lastRenderedPageBreak/>
-        <w:t>scroll-</w:t>
-      </w:r>
-      <w:proofErr w:type="gramStart"/>
-      <w:r>
-        <w:rPr>
-          <w:b/>
-          <w:bCs/>
-          <w:lang w:val="en-US"/>
-        </w:rPr>
-        <w:t>timeline</w:t>
-      </w:r>
-      <w:proofErr w:type="gramEnd"/>
+        <w:t>scroll-timeline</w:t>
+      </w:r>
     </w:p>
     <w:p>
       <w:pPr>
@@ -616,9 +658,8 @@
           <w:szCs w:val="16"/>
           <w:lang w:val="en-US"/>
         </w:rPr>
-        <w:t>scroll-timeline: --</w:t>
-      </w:r>
-      <w:proofErr w:type="spellStart"/>
+        <w:t>scroll-timeline: --squareTimeline y; /* timeline id and scroll direction*/</w:t>
+      </w:r>
       <w:r>
         <w:rPr>
           <w:rFonts w:ascii="Courier New" w:hAnsi="Courier New" w:cs="Courier New"/>
@@ -626,9 +667,8 @@
           <w:szCs w:val="16"/>
           <w:lang w:val="en-US"/>
         </w:rPr>
-        <w:t>squareTimeline</w:t>
-      </w:r>
-      <w:proofErr w:type="spellEnd"/>
+        <w:br/>
+      </w:r>
       <w:r>
         <w:rPr>
           <w:rFonts w:ascii="Courier New" w:hAnsi="Courier New" w:cs="Courier New"/>
@@ -636,17 +676,18 @@
           <w:szCs w:val="16"/>
           <w:lang w:val="en-US"/>
         </w:rPr>
-        <w:t xml:space="preserve"> y; /* timeline id and scroll direction*/</w:t>
-      </w:r>
-      <w:r>
+        <w:t>}</w:t>
+      </w:r>
+    </w:p>
+    <w:p>
+      <w:pPr>
         <w:rPr>
           <w:rFonts w:ascii="Courier New" w:hAnsi="Courier New" w:cs="Courier New"/>
           <w:sz w:val="16"/>
           <w:szCs w:val="16"/>
           <w:lang w:val="en-US"/>
         </w:rPr>
-        <w:br/>
-      </w:r>
+      </w:pPr>
       <w:r>
         <w:rPr>
           <w:rFonts w:ascii="Courier New" w:hAnsi="Courier New" w:cs="Courier New"/>
@@ -654,18 +695,17 @@
           <w:szCs w:val="16"/>
           <w:lang w:val="en-US"/>
         </w:rPr>
-        <w:t>}</w:t>
-      </w:r>
-    </w:p>
-    <w:p>
-      <w:pPr>
+        <w:t>#square {</w:t>
+      </w:r>
+      <w:r>
         <w:rPr>
           <w:rFonts w:ascii="Courier New" w:hAnsi="Courier New" w:cs="Courier New"/>
           <w:sz w:val="16"/>
           <w:szCs w:val="16"/>
           <w:lang w:val="en-US"/>
         </w:rPr>
-      </w:pPr>
+        <w:br/>
+      </w:r>
       <w:r>
         <w:rPr>
           <w:rFonts w:ascii="Courier New" w:hAnsi="Courier New" w:cs="Courier New"/>
@@ -673,7 +713,7 @@
           <w:szCs w:val="16"/>
           <w:lang w:val="en-US"/>
         </w:rPr>
-        <w:t>#square {</w:t>
+        <w:t>    animation-name: rotateAnimation; /* apply keyframes animation */</w:t>
       </w:r>
       <w:r>
         <w:rPr>
@@ -691,9 +731,8 @@
           <w:szCs w:val="16"/>
           <w:lang w:val="en-US"/>
         </w:rPr>
-        <w:t xml:space="preserve">    animation-name: </w:t>
-      </w:r>
-      <w:proofErr w:type="spellStart"/>
+        <w:t>    animation-timeline: --squareTimeline; /* bind to container */</w:t>
+      </w:r>
       <w:r>
         <w:rPr>
           <w:rFonts w:ascii="Courier New" w:hAnsi="Courier New" w:cs="Courier New"/>
@@ -701,9 +740,8 @@
           <w:szCs w:val="16"/>
           <w:lang w:val="en-US"/>
         </w:rPr>
-        <w:t>rotateAnimation</w:t>
-      </w:r>
-      <w:proofErr w:type="spellEnd"/>
+        <w:br/>
+      </w:r>
       <w:r>
         <w:rPr>
           <w:rFonts w:ascii="Courier New" w:hAnsi="Courier New" w:cs="Courier New"/>
@@ -711,63 +749,35 @@
           <w:szCs w:val="16"/>
           <w:lang w:val="en-US"/>
         </w:rPr>
-        <w:t>; /* apply keyframes animation */</w:t>
-      </w:r>
-      <w:r>
+        <w:t>}</w:t>
+      </w:r>
+    </w:p>
+    <w:p>
+      <w:pPr>
         <w:rPr>
           <w:rFonts w:ascii="Courier New" w:hAnsi="Courier New" w:cs="Courier New"/>
           <w:sz w:val="16"/>
           <w:szCs w:val="16"/>
           <w:lang w:val="en-US"/>
         </w:rPr>
-        <w:br/>
-      </w:r>
-      <w:r>
-        <w:rPr>
-          <w:rFonts w:ascii="Courier New" w:hAnsi="Courier New" w:cs="Courier New"/>
-          <w:sz w:val="16"/>
-          <w:szCs w:val="16"/>
-          <w:lang w:val="en-US"/>
-        </w:rPr>
-        <w:t>    animation-timeline: --</w:t>
-      </w:r>
-      <w:proofErr w:type="spellStart"/>
-      <w:r>
-        <w:rPr>
-          <w:rFonts w:ascii="Courier New" w:hAnsi="Courier New" w:cs="Courier New"/>
-          <w:sz w:val="16"/>
-          <w:szCs w:val="16"/>
-          <w:lang w:val="en-US"/>
-        </w:rPr>
-        <w:t>squareTimeline</w:t>
-      </w:r>
-      <w:proofErr w:type="spellEnd"/>
-      <w:r>
-        <w:rPr>
-          <w:rFonts w:ascii="Courier New" w:hAnsi="Courier New" w:cs="Courier New"/>
-          <w:sz w:val="16"/>
-          <w:szCs w:val="16"/>
-          <w:lang w:val="en-US"/>
-        </w:rPr>
-        <w:t>; /* bind to container */</w:t>
-      </w:r>
-      <w:r>
-        <w:rPr>
-          <w:rFonts w:ascii="Courier New" w:hAnsi="Courier New" w:cs="Courier New"/>
-          <w:sz w:val="16"/>
-          <w:szCs w:val="16"/>
-          <w:lang w:val="en-US"/>
-        </w:rPr>
-        <w:br/>
-      </w:r>
-      <w:r>
-        <w:rPr>
-          <w:rFonts w:ascii="Courier New" w:hAnsi="Courier New" w:cs="Courier New"/>
-          <w:sz w:val="16"/>
-          <w:szCs w:val="16"/>
-          <w:lang w:val="en-US"/>
-        </w:rPr>
-        <w:t>}</w:t>
+      </w:pPr>
+      <w:r>
+        <w:rPr>
+          <w:lang w:val="en-US"/>
+        </w:rPr>
+        <w:t>So this provides us a lot of possibilities to do scroll effects and parallax backgrounds, and I decided to play around with the scroll-timeline CSS property! [TIMELINE</w:t>
+      </w:r>
+      <w:r>
+        <w:rPr>
+          <w:lang w:val="en-US"/>
+        </w:rPr>
+        <w:t xml:space="preserve"> PARALLAX</w:t>
+      </w:r>
+      <w:r>
+        <w:rPr>
+          <w:lang w:val="en-US"/>
+        </w:rPr>
+        <w:t xml:space="preserve"> DEMO]</w:t>
       </w:r>
     </w:p>
     <w:p>
@@ -1375,6 +1385,7 @@
   <w:style w:type="character" w:default="1" w:styleId="DefaultParagraphFont">
     <w:name w:val="Default Paragraph Font"/>
     <w:uiPriority w:val="1"/>
+    <w:semiHidden/>
     <w:unhideWhenUsed/>
   </w:style>
   <w:style w:type="table" w:default="1" w:styleId="TableNormal">

--- a/notes.docx
+++ b/notes.docx
@@ -4,6 +4,60 @@
   <w:body>
     <w:p>
       <w:pPr>
+        <w:pStyle w:val="Title"/>
+        <w:rPr>
+          <w:lang w:val="en-US"/>
+        </w:rPr>
+      </w:pPr>
+      <w:r>
+        <w:rPr>
+          <w:lang w:val="en-US"/>
+        </w:rPr>
+        <w:t>The latest CSS features and one hidden gem</w:t>
+      </w:r>
+    </w:p>
+    <w:p>
+      <w:pPr>
+        <w:rPr>
+          <w:i/>
+          <w:iCs/>
+          <w:lang w:val="en-US"/>
+        </w:rPr>
+      </w:pPr>
+      <w:r>
+        <w:rPr>
+          <w:i/>
+          <w:iCs/>
+          <w:lang w:val="en-US"/>
+        </w:rPr>
+        <w:t>Often new CSS features goes unnoticed undeserved</w:t>
+      </w:r>
+      <w:r>
+        <w:rPr>
+          <w:i/>
+          <w:iCs/>
+          <w:lang w:val="en-US"/>
+        </w:rPr>
+        <w:t>. I decided to spend some time to check out the latest features</w:t>
+      </w:r>
+      <w:r>
+        <w:rPr>
+          <w:i/>
+          <w:iCs/>
+          <w:lang w:val="en-US"/>
+        </w:rPr>
+        <w:t>.</w:t>
+      </w:r>
+    </w:p>
+    <w:p>
+      <w:pPr>
+        <w:rPr>
+          <w:lang w:val="en-US"/>
+        </w:rPr>
+      </w:pPr>
+    </w:p>
+    <w:p>
+      <w:pPr>
         <w:rPr>
           <w:b/>
           <w:bCs/>
@@ -48,6 +102,43 @@
           <w:lang w:val="en-US"/>
         </w:rPr>
         <w:t xml:space="preserve">pplied by adding or removing classes/styling by calculating the width of the container with JavaScript. A cumbersome task. </w:t>
+      </w:r>
+    </w:p>
+    <w:p>
+      <w:pPr>
+        <w:rPr>
+          <w:lang w:val="en-US"/>
+        </w:rPr>
+      </w:pPr>
+      <w:r>
+        <w:rPr>
+          <w:lang w:val="en-US"/>
+        </w:rPr>
+        <w:t>100%</w:t>
+      </w:r>
+      <w:r>
+        <w:rPr>
+          <w:lang w:val="en-US"/>
+        </w:rPr>
+        <w:t xml:space="preserve"> SUPPORTED</w:t>
+      </w:r>
+      <w:r>
+        <w:rPr>
+          <w:lang w:val="en-US"/>
+        </w:rPr>
+        <w:t xml:space="preserve"> across all browsers excepts Internet Explorer</w:t>
+      </w:r>
+      <w:r>
+        <w:rPr>
+          <w:lang w:val="en-US"/>
+        </w:rPr>
+        <w:t xml:space="preserve"> (and a few strange mobile platforms)</w:t>
+      </w:r>
+      <w:r>
+        <w:rPr>
+          <w:lang w:val="en-US"/>
+        </w:rPr>
+        <w:t>, but who cares about IE</w:t>
       </w:r>
     </w:p>
     <w:p>
@@ -354,6 +445,25 @@
           <w:lang w:val="en-US"/>
         </w:rPr>
       </w:pPr>
+      <w:r>
+        <w:rPr>
+          <w:lang w:val="en-US"/>
+        </w:rPr>
+        <w:t>100% SUPPORTED across all browsers excepts Internet Explorer (and a few strange mobile platforms), but who cares about IE</w:t>
+      </w:r>
+      <w:r>
+        <w:rPr>
+          <w:lang w:val="en-US"/>
+        </w:rPr>
+        <w:t>?</w:t>
+      </w:r>
+    </w:p>
+    <w:p>
+      <w:pPr>
+        <w:rPr>
+          <w:lang w:val="en-US"/>
+        </w:rPr>
+      </w:pPr>
     </w:p>
     <w:p>
       <w:pPr>
@@ -369,26 +479,76 @@
           <w:bCs/>
           <w:lang w:val="en-US"/>
         </w:rPr>
-        <w:t>Scroll-snap-type</w:t>
-      </w:r>
-    </w:p>
-    <w:p>
-      <w:pPr>
-        <w:rPr>
-          <w:lang w:val="en-US"/>
-        </w:rPr>
-      </w:pPr>
-      <w:r>
-        <w:rPr>
-          <w:lang w:val="en-US"/>
-        </w:rPr>
-        <w:t>The ability to snap to a specified element when you scroll</w:t>
+        <w:t>Aspect-ratio</w:t>
+      </w:r>
+    </w:p>
+    <w:p>
+      <w:pPr>
+        <w:rPr>
+          <w:lang w:val="en-US"/>
+        </w:rPr>
+      </w:pPr>
+      <w:r>
+        <w:rPr>
+          <w:lang w:val="en-US"/>
+        </w:rPr>
+        <w:t xml:space="preserve">By setting the aspect-ratio property we </w:t>
+      </w:r>
+      <w:r>
+        <w:rPr>
+          <w:lang w:val="en-US"/>
+        </w:rPr>
+        <w:t>can</w:t>
+      </w:r>
+      <w:r>
+        <w:rPr>
+          <w:lang w:val="en-US"/>
+        </w:rPr>
+        <w:t xml:space="preserve"> control the width and height without further calculation</w:t>
+      </w:r>
+      <w:r>
+        <w:rPr>
+          <w:lang w:val="en-US"/>
+        </w:rPr>
+        <w:t>s</w:t>
       </w:r>
       <w:r>
         <w:rPr>
           <w:lang w:val="en-US"/>
         </w:rPr>
         <w:t>.</w:t>
+      </w:r>
+      <w:r>
+        <w:rPr>
+          <w:lang w:val="en-US"/>
+        </w:rPr>
+        <w:t xml:space="preserve"> This is especially useful if you have round elements like for example a round close button</w:t>
+      </w:r>
+      <w:r>
+        <w:rPr>
+          <w:lang w:val="en-US"/>
+        </w:rPr>
+        <w:t>. Or if you want to fit an image inside a 4/3 container</w:t>
+      </w:r>
+      <w:r>
+        <w:rPr>
+          <w:lang w:val="en-US"/>
+        </w:rPr>
+        <w:t>.</w:t>
+      </w:r>
+    </w:p>
+    <w:p>
+      <w:pPr>
+        <w:rPr>
+          <w:lang w:val="en-US"/>
+        </w:rPr>
+      </w:pPr>
+      <w:r>
+        <w:rPr>
+          <w:lang w:val="en-US"/>
+        </w:rPr>
+        <w:lastRenderedPageBreak/>
+        <w:t>100% SUPPORTED across all browsers excepts Internet Explorer (and a few strange mobile platforms), but who cares about IE</w:t>
       </w:r>
     </w:p>
     <w:p>
@@ -412,56 +572,159 @@
           <w:bCs/>
           <w:lang w:val="en-US"/>
         </w:rPr>
-        <w:t>Aspect-ratio</w:t>
-      </w:r>
-    </w:p>
-    <w:p>
-      <w:pPr>
-        <w:rPr>
-          <w:lang w:val="en-US"/>
-        </w:rPr>
-      </w:pPr>
-      <w:r>
-        <w:rPr>
-          <w:lang w:val="en-US"/>
-        </w:rPr>
-        <w:t xml:space="preserve">By setting the aspect-ratio property we </w:t>
-      </w:r>
-      <w:r>
-        <w:rPr>
-          <w:lang w:val="en-US"/>
-        </w:rPr>
-        <w:t>can</w:t>
-      </w:r>
-      <w:r>
-        <w:rPr>
-          <w:lang w:val="en-US"/>
-        </w:rPr>
-        <w:t xml:space="preserve"> control the width and height without further calculation</w:t>
-      </w:r>
-      <w:r>
-        <w:rPr>
-          <w:lang w:val="en-US"/>
-        </w:rPr>
-        <w:t>s</w:t>
-      </w:r>
-      <w:r>
-        <w:rPr>
-          <w:lang w:val="en-US"/>
-        </w:rPr>
-        <w:t>.</w:t>
-      </w:r>
-      <w:r>
-        <w:rPr>
-          <w:lang w:val="en-US"/>
-        </w:rPr>
-        <w:t xml:space="preserve"> This is especially useful if you have round elements like for example a round close button</w:t>
-      </w:r>
-      <w:r>
-        <w:rPr>
-          <w:lang w:val="en-US"/>
-        </w:rPr>
-        <w:t>. Or if you want to fit an image inside a 4/3 container</w:t>
+        <w:t>CSS class nesting and chaining</w:t>
+      </w:r>
+    </w:p>
+    <w:p>
+      <w:pPr>
+        <w:rPr>
+          <w:lang w:val="en-US"/>
+        </w:rPr>
+      </w:pPr>
+      <w:r>
+        <w:rPr>
+          <w:lang w:val="en-US"/>
+        </w:rPr>
+        <w:t xml:space="preserve">Until recently CSS class nesting and chaining was only available </w:t>
+      </w:r>
+      <w:r>
+        <w:rPr>
+          <w:lang w:val="en-US"/>
+        </w:rPr>
+        <w:t xml:space="preserve">through </w:t>
+      </w:r>
+      <w:r>
+        <w:rPr>
+          <w:lang w:val="en-US"/>
+        </w:rPr>
+        <w:t>a CSS post processors like SASS, LESS and similar. This can now also be achieved with plain CSS.</w:t>
+      </w:r>
+      <w:r>
+        <w:rPr>
+          <w:lang w:val="en-US"/>
+        </w:rPr>
+        <w:t xml:space="preserve"> But since this feature was released two months ago so support is still not 100%.</w:t>
+      </w:r>
+      <w:r>
+        <w:rPr>
+          <w:lang w:val="en-US"/>
+        </w:rPr>
+        <w:t xml:space="preserve"> </w:t>
+      </w:r>
+      <w:r>
+        <w:rPr>
+          <w:lang w:val="en-US"/>
+        </w:rPr>
+        <w:t>D</w:t>
+      </w:r>
+      <w:r>
+        <w:rPr>
+          <w:lang w:val="en-US"/>
+        </w:rPr>
+        <w:t xml:space="preserve">esktop is </w:t>
+      </w:r>
+      <w:r>
+        <w:rPr>
+          <w:lang w:val="en-US"/>
+        </w:rPr>
+        <w:t>well supported</w:t>
+      </w:r>
+      <w:r>
+        <w:rPr>
+          <w:lang w:val="en-US"/>
+        </w:rPr>
+        <w:t xml:space="preserve"> but mobile support still lacks behind.</w:t>
+      </w:r>
+      <w:r>
+        <w:rPr>
+          <w:lang w:val="en-US"/>
+        </w:rPr>
+        <w:t xml:space="preserve"> </w:t>
+      </w:r>
+      <w:r>
+        <w:rPr>
+          <w:lang w:val="en-US"/>
+        </w:rPr>
+        <w:t xml:space="preserve">Powerful feature but can very easily be overdone and lead to </w:t>
+      </w:r>
+      <w:r>
+        <w:rPr>
+          <w:lang w:val="en-US"/>
+        </w:rPr>
+        <w:t xml:space="preserve">hard-to-read styling and very specific CSS selectors, that can be difficult to override </w:t>
+      </w:r>
+      <w:r>
+        <w:rPr>
+          <w:lang w:val="en-US"/>
+        </w:rPr>
+        <w:t>later</w:t>
+      </w:r>
+      <w:r>
+        <w:rPr>
+          <w:lang w:val="en-US"/>
+        </w:rPr>
+        <w:t xml:space="preserve"> in your project.</w:t>
+      </w:r>
+    </w:p>
+    <w:p>
+      <w:pPr>
+        <w:rPr>
+          <w:lang w:val="en-US"/>
+        </w:rPr>
+      </w:pPr>
+      <w:r>
+        <w:rPr>
+          <w:lang w:val="en-US"/>
+        </w:rPr>
+        <w:t xml:space="preserve">100% SUPPORTED across all </w:t>
+      </w:r>
+      <w:r>
+        <w:rPr>
+          <w:lang w:val="en-US"/>
+        </w:rPr>
+        <w:t xml:space="preserve">desktop </w:t>
+      </w:r>
+      <w:r>
+        <w:rPr>
+          <w:lang w:val="en-US"/>
+        </w:rPr>
+        <w:t>browsers excepts Internet Explorer</w:t>
+      </w:r>
+      <w:r>
+        <w:rPr>
+          <w:lang w:val="en-US"/>
+        </w:rPr>
+        <w:t xml:space="preserve">, though while playing with class nesting, I noticed a few bugs. Also </w:t>
+      </w:r>
+      <w:r>
+        <w:rPr>
+          <w:lang w:val="en-US"/>
+        </w:rPr>
+        <w:t xml:space="preserve">in </w:t>
+      </w:r>
+      <w:r>
+        <w:rPr>
+          <w:lang w:val="en-US"/>
+        </w:rPr>
+        <w:t xml:space="preserve">Chrome Devtools </w:t>
+      </w:r>
+      <w:r>
+        <w:rPr>
+          <w:lang w:val="en-US"/>
+        </w:rPr>
+        <w:t xml:space="preserve">the </w:t>
+      </w:r>
+      <w:r>
+        <w:rPr>
+          <w:lang w:val="en-US"/>
+        </w:rPr>
+        <w:t xml:space="preserve">inspector has a few problems as well. </w:t>
+      </w:r>
+      <w:r>
+        <w:rPr>
+          <w:lang w:val="en-US"/>
+        </w:rPr>
+        <w:t>Mobile not fully supported</w:t>
       </w:r>
       <w:r>
         <w:rPr>
@@ -491,98 +754,39 @@
           <w:bCs/>
           <w:lang w:val="en-US"/>
         </w:rPr>
-        <w:t>CSS class nesting and chaining</w:t>
-      </w:r>
-    </w:p>
-    <w:p>
-      <w:pPr>
-        <w:rPr>
-          <w:lang w:val="en-US"/>
-        </w:rPr>
-      </w:pPr>
-      <w:r>
-        <w:rPr>
-          <w:lang w:val="en-US"/>
-        </w:rPr>
-        <w:t xml:space="preserve">Until recently CSS class nesting and chaining was only available </w:t>
-      </w:r>
-      <w:r>
-        <w:rPr>
-          <w:lang w:val="en-US"/>
-        </w:rPr>
-        <w:t xml:space="preserve">through </w:t>
-      </w:r>
-      <w:r>
-        <w:rPr>
-          <w:lang w:val="en-US"/>
-        </w:rPr>
-        <w:t>a CSS post processors like SASS, LESS and similar. This can now also be achieved with plain CSS.</w:t>
-      </w:r>
-      <w:r>
-        <w:rPr>
-          <w:lang w:val="en-US"/>
-        </w:rPr>
-        <w:t xml:space="preserve"> But since this feature was released two months ago so support is still not 100%.</w:t>
-      </w:r>
-      <w:r>
-        <w:rPr>
-          <w:lang w:val="en-US"/>
-        </w:rPr>
-        <w:t xml:space="preserve"> </w:t>
-      </w:r>
-      <w:r>
-        <w:rPr>
-          <w:lang w:val="en-US"/>
-        </w:rPr>
-        <w:t>D</w:t>
-      </w:r>
-      <w:r>
-        <w:rPr>
-          <w:lang w:val="en-US"/>
-        </w:rPr>
-        <w:t xml:space="preserve">esktop is </w:t>
-      </w:r>
-      <w:r>
-        <w:rPr>
-          <w:lang w:val="en-US"/>
-        </w:rPr>
-        <w:t>well supported</w:t>
-      </w:r>
-      <w:r>
-        <w:rPr>
-          <w:lang w:val="en-US"/>
-        </w:rPr>
-        <w:t xml:space="preserve"> but mobile support still lacks behind.</w:t>
-      </w:r>
-      <w:r>
-        <w:rPr>
-          <w:lang w:val="en-US"/>
-        </w:rPr>
-        <w:t xml:space="preserve"> </w:t>
-      </w:r>
-      <w:r>
-        <w:rPr>
-          <w:lang w:val="en-US"/>
-        </w:rPr>
-        <w:t xml:space="preserve">Powerful feature but can very easily be overdone and lead to </w:t>
-      </w:r>
-      <w:r>
-        <w:rPr>
-          <w:lang w:val="en-US"/>
-        </w:rPr>
-        <w:t xml:space="preserve">hard-to-read styling and very specific CSS selectors, that can be difficult to override </w:t>
-      </w:r>
-      <w:r>
-        <w:rPr>
-          <w:lang w:val="en-US"/>
-        </w:rPr>
-        <w:t>later</w:t>
-      </w:r>
-      <w:r>
-        <w:rPr>
-          <w:lang w:val="en-US"/>
-        </w:rPr>
-        <w:t xml:space="preserve"> in your project.</w:t>
+        <w:t>Scroll-snap-type</w:t>
+      </w:r>
+    </w:p>
+    <w:p>
+      <w:pPr>
+        <w:rPr>
+          <w:lang w:val="en-US"/>
+        </w:rPr>
+      </w:pPr>
+      <w:r>
+        <w:rPr>
+          <w:lang w:val="en-US"/>
+        </w:rPr>
+        <w:t>Here’s an oldie but hidden gem: t</w:t>
+      </w:r>
+      <w:r>
+        <w:rPr>
+          <w:lang w:val="en-US"/>
+        </w:rPr>
+        <w:t>he ability to snap to a specified element when you scroll.</w:t>
+      </w:r>
+    </w:p>
+    <w:p>
+      <w:pPr>
+        <w:rPr>
+          <w:lang w:val="en-US"/>
+        </w:rPr>
+      </w:pPr>
+      <w:r>
+        <w:rPr>
+          <w:lang w:val="en-US"/>
+        </w:rPr>
+        <w:t>100% SUPPORTED across all browsers excepts Internet Explorer (and a few strange mobile platforms), but who cares about IE</w:t>
       </w:r>
     </w:p>
     <w:p>
@@ -606,7 +810,6 @@
           <w:bCs/>
           <w:lang w:val="en-US"/>
         </w:rPr>
-        <w:lastRenderedPageBreak/>
         <w:t>scroll-timeline</w:t>
       </w:r>
     </w:p>
@@ -755,6 +958,31 @@
     <w:p>
       <w:pPr>
         <w:rPr>
+          <w:lang w:val="en-US"/>
+        </w:rPr>
+      </w:pPr>
+      <w:r>
+        <w:rPr>
+          <w:lang w:val="en-US"/>
+        </w:rPr>
+        <w:t>So this provides us a lot of possibilities to do scroll effects and parallax backgrounds, and I decided to play around with the scroll-timeline CSS property! [TIMELINE</w:t>
+      </w:r>
+      <w:r>
+        <w:rPr>
+          <w:lang w:val="en-US"/>
+        </w:rPr>
+        <w:t xml:space="preserve"> PARALLAX</w:t>
+      </w:r>
+      <w:r>
+        <w:rPr>
+          <w:lang w:val="en-US"/>
+        </w:rPr>
+        <w:t xml:space="preserve"> DEMO]</w:t>
+      </w:r>
+    </w:p>
+    <w:p>
+      <w:pPr>
+        <w:rPr>
           <w:rFonts w:ascii="Courier New" w:hAnsi="Courier New" w:cs="Courier New"/>
           <w:sz w:val="16"/>
           <w:szCs w:val="16"/>
@@ -765,19 +993,13 @@
         <w:rPr>
           <w:lang w:val="en-US"/>
         </w:rPr>
-        <w:t>So this provides us a lot of possibilities to do scroll effects and parallax backgrounds, and I decided to play around with the scroll-timeline CSS property! [TIMELINE</w:t>
-      </w:r>
-      <w:r>
-        <w:rPr>
-          <w:lang w:val="en-US"/>
-        </w:rPr>
-        <w:t xml:space="preserve"> PARALLAX</w:t>
-      </w:r>
-      <w:r>
-        <w:rPr>
-          <w:lang w:val="en-US"/>
-        </w:rPr>
-        <w:t xml:space="preserve"> DEMO]</w:t>
+        <w:t>Browser support is still very weak since this is very very new!</w:t>
+      </w:r>
+      <w:r>
+        <w:rPr>
+          <w:lang w:val="en-US"/>
+        </w:rPr>
+        <w:t xml:space="preserve"> Only fully supported by Chrome and Microsoft Edge (!)</w:t>
       </w:r>
     </w:p>
     <w:p>
@@ -1381,6 +1603,7 @@
   <w:style w:type="paragraph" w:default="1" w:styleId="Normal">
     <w:name w:val="Normal"/>
     <w:qFormat/>
+    <w:rsid w:val="00506B3C"/>
   </w:style>
   <w:style w:type="character" w:default="1" w:styleId="DefaultParagraphFont">
     <w:name w:val="Default Paragraph Font"/>
@@ -1463,6 +1686,40 @@
     <w:link w:val="Footer"/>
     <w:uiPriority w:val="99"/>
     <w:rsid w:val="004F4B30"/>
+  </w:style>
+  <w:style w:type="paragraph" w:styleId="Title">
+    <w:name w:val="Title"/>
+    <w:basedOn w:val="Normal"/>
+    <w:next w:val="Normal"/>
+    <w:link w:val="TitleChar"/>
+    <w:uiPriority w:val="10"/>
+    <w:qFormat/>
+    <w:rsid w:val="0097510F"/>
+    <w:pPr>
+      <w:spacing w:after="0" w:line="240" w:lineRule="auto"/>
+      <w:contextualSpacing/>
+    </w:pPr>
+    <w:rPr>
+      <w:rFonts w:asciiTheme="majorHAnsi" w:eastAsiaTheme="majorEastAsia" w:hAnsiTheme="majorHAnsi" w:cstheme="majorBidi"/>
+      <w:spacing w:val="-10"/>
+      <w:kern w:val="28"/>
+      <w:sz w:val="56"/>
+      <w:szCs w:val="56"/>
+    </w:rPr>
+  </w:style>
+  <w:style w:type="character" w:customStyle="1" w:styleId="TitleChar">
+    <w:name w:val="Title Char"/>
+    <w:basedOn w:val="DefaultParagraphFont"/>
+    <w:link w:val="Title"/>
+    <w:uiPriority w:val="10"/>
+    <w:rsid w:val="0097510F"/>
+    <w:rPr>
+      <w:rFonts w:asciiTheme="majorHAnsi" w:eastAsiaTheme="majorEastAsia" w:hAnsiTheme="majorHAnsi" w:cstheme="majorBidi"/>
+      <w:spacing w:val="-10"/>
+      <w:kern w:val="28"/>
+      <w:sz w:val="56"/>
+      <w:szCs w:val="56"/>
+    </w:rPr>
   </w:style>
 </w:styles>
 </file>
